--- a/firewall_writeup.docx
+++ b/firewall_writeup.docx
@@ -20,16 +20,16 @@
             <mc:AlternateContent>
               <mc:Choice Requires="wps">
                 <w:drawing>
-                  <wp:anchor distT="0" distB="0" distL="114300" distR="114300" simplePos="0" relativeHeight="251661312" behindDoc="0" locked="0" layoutInCell="1" allowOverlap="1" wp14:anchorId="27BFE940" wp14:editId="1B9F0D6F">
+                  <wp:anchor distT="0" distB="0" distL="114300" distR="114300" simplePos="0" relativeHeight="251661312" behindDoc="0" locked="0" layoutInCell="1" allowOverlap="1" wp14:anchorId="27BFE940" wp14:editId="2BB58FBC">
                     <wp:simplePos x="0" y="0"/>
                     <wp:positionH relativeFrom="page">
-                      <wp:posOffset>457200</wp:posOffset>
+                      <wp:posOffset>461176</wp:posOffset>
                     </wp:positionH>
                     <wp:positionV relativeFrom="page">
-                      <wp:posOffset>7629524</wp:posOffset>
+                      <wp:posOffset>7625301</wp:posOffset>
                     </wp:positionV>
-                    <wp:extent cx="5753100" cy="1133475"/>
-                    <wp:effectExtent l="0" t="0" r="0" b="9525"/>
+                    <wp:extent cx="5753100" cy="1510748"/>
+                    <wp:effectExtent l="0" t="0" r="0" b="13335"/>
                     <wp:wrapSquare wrapText="bothSides"/>
                     <wp:docPr id="129" name="Text Box 30"/>
                     <wp:cNvGraphicFramePr/>
@@ -40,7 +40,7 @@
                           <wps:spPr>
                             <a:xfrm>
                               <a:off x="0" y="0"/>
-                              <a:ext cx="5753100" cy="1133475"/>
+                              <a:ext cx="5753100" cy="1510748"/>
                             </a:xfrm>
                             <a:prstGeom prst="rect">
                               <a:avLst/>
@@ -176,7 +176,36 @@
                                         <w:sz w:val="24"/>
                                         <w:szCs w:val="24"/>
                                       </w:rPr>
-                                      <w:t>Joey Hernandez</w:t>
+                                      <w:t xml:space="preserve">Joey </w:t>
+                                    </w:r>
+                                    <w:proofErr w:type="gramStart"/>
+                                    <w:r>
+                                      <w:rPr>
+                                        <w:caps/>
+                                        <w:color w:val="5B9BD5" w:themeColor="accent5"/>
+                                        <w:sz w:val="24"/>
+                                        <w:szCs w:val="24"/>
+                                      </w:rPr>
+                                      <w:t>Hernandez</w:t>
+                                    </w:r>
+                                    <w:r>
+                                      <w:rPr>
+                                        <w:caps/>
+                                        <w:color w:val="5B9BD5" w:themeColor="accent5"/>
+                                        <w:sz w:val="24"/>
+                                        <w:szCs w:val="24"/>
+                                      </w:rPr>
+                                      <w:t xml:space="preserve">  |</w:t>
+                                    </w:r>
+                                    <w:proofErr w:type="gramEnd"/>
+                                    <w:r>
+                                      <w:rPr>
+                                        <w:caps/>
+                                        <w:color w:val="5B9BD5" w:themeColor="accent5"/>
+                                        <w:sz w:val="24"/>
+                                        <w:szCs w:val="24"/>
+                                      </w:rPr>
+                                      <w:t xml:space="preserve"> DAnny Chang</w:t>
                                     </w:r>
                                   </w:p>
                                 </w:sdtContent>
@@ -207,7 +236,7 @@
                     <v:stroke joinstyle="miter"/>
                     <v:path gradientshapeok="t" o:connecttype="rect"/>
                   </v:shapetype>
-                  <v:shape id="Text Box 30" o:spid="_x0000_s1026" type="#_x0000_t202" style="position:absolute;margin-left:36pt;margin-top:600.75pt;width:453pt;height:89.25pt;z-index:251661312;visibility:visible;mso-wrap-style:square;mso-width-percent:1154;mso-height-percent:0;mso-wrap-distance-left:9pt;mso-wrap-distance-top:0;mso-wrap-distance-right:9pt;mso-wrap-distance-bottom:0;mso-position-horizontal:absolute;mso-position-horizontal-relative:page;mso-position-vertical:absolute;mso-position-vertical-relative:page;mso-width-percent:1154;mso-height-percent:0;mso-width-relative:margin;mso-height-relative:margin;v-text-anchor:top" o:gfxdata="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" filled="f" stroked="f" strokeweight=".5pt">
+                  <v:shape id="Text Box 30" o:spid="_x0000_s1026" type="#_x0000_t202" style="position:absolute;margin-left:36.3pt;margin-top:600.4pt;width:453pt;height:118.95pt;z-index:251661312;visibility:visible;mso-wrap-style:square;mso-width-percent:1154;mso-height-percent:0;mso-wrap-distance-left:9pt;mso-wrap-distance-top:0;mso-wrap-distance-right:9pt;mso-wrap-distance-bottom:0;mso-position-horizontal:absolute;mso-position-horizontal-relative:page;mso-position-vertical:absolute;mso-position-vertical-relative:page;mso-width-percent:1154;mso-height-percent:0;mso-width-relative:margin;mso-height-relative:margin;v-text-anchor:top" o:gfxdata="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" filled="f" stroked="f" strokeweight=".5pt">
                     <v:textbox inset="1in,0,86.4pt,0">
                       <w:txbxContent>
                         <w:sdt>
@@ -319,7 +348,36 @@
                                   <w:sz w:val="24"/>
                                   <w:szCs w:val="24"/>
                                 </w:rPr>
-                                <w:t>Joey Hernandez</w:t>
+                                <w:t xml:space="preserve">Joey </w:t>
+                              </w:r>
+                              <w:proofErr w:type="gramStart"/>
+                              <w:r>
+                                <w:rPr>
+                                  <w:caps/>
+                                  <w:color w:val="5B9BD5" w:themeColor="accent5"/>
+                                  <w:sz w:val="24"/>
+                                  <w:szCs w:val="24"/>
+                                </w:rPr>
+                                <w:t>Hernandez</w:t>
+                              </w:r>
+                              <w:r>
+                                <w:rPr>
+                                  <w:caps/>
+                                  <w:color w:val="5B9BD5" w:themeColor="accent5"/>
+                                  <w:sz w:val="24"/>
+                                  <w:szCs w:val="24"/>
+                                </w:rPr>
+                                <w:t xml:space="preserve">  |</w:t>
+                              </w:r>
+                              <w:proofErr w:type="gramEnd"/>
+                              <w:r>
+                                <w:rPr>
+                                  <w:caps/>
+                                  <w:color w:val="5B9BD5" w:themeColor="accent5"/>
+                                  <w:sz w:val="24"/>
+                                  <w:szCs w:val="24"/>
+                                </w:rPr>
+                                <w:t xml:space="preserve"> DAnny Chang</w:t>
                               </w:r>
                             </w:p>
                           </w:sdtContent>
@@ -1016,19 +1074,7 @@
         <w:rPr>
           <w:rFonts w:asciiTheme="minorHAnsi" w:hAnsiTheme="minorHAnsi" w:cstheme="minorHAnsi"/>
         </w:rPr>
-        <w:t xml:space="preserve">. These firewalls act as gatekeepers, determining which requests should be granted access and which should be denied, </w:t>
-      </w:r>
-      <w:r>
-        <w:rPr>
-          <w:rFonts w:asciiTheme="minorHAnsi" w:hAnsiTheme="minorHAnsi" w:cstheme="minorHAnsi"/>
-        </w:rPr>
-        <w:t>to</w:t>
-      </w:r>
-      <w:r>
-        <w:rPr>
-          <w:rFonts w:asciiTheme="minorHAnsi" w:hAnsiTheme="minorHAnsi" w:cstheme="minorHAnsi"/>
-        </w:rPr>
-        <w:t xml:space="preserve"> protect the integrity and confidentiality of a company's data and resources.</w:t>
+        <w:t>. These firewalls act as gatekeepers, determining which requests should be granted access and which should be denied, to protect the integrity and confidentiality of a company's data and resources.</w:t>
       </w:r>
     </w:p>
     <w:p>
@@ -1042,13 +1088,7 @@
         <w:rPr>
           <w:rFonts w:asciiTheme="minorHAnsi" w:hAnsiTheme="minorHAnsi" w:cstheme="minorHAnsi"/>
         </w:rPr>
-        <w:t>The company for our project</w:t>
-      </w:r>
-      <w:r>
-        <w:rPr>
-          <w:rFonts w:asciiTheme="minorHAnsi" w:hAnsiTheme="minorHAnsi" w:cstheme="minorHAnsi"/>
-        </w:rPr>
-        <w:t xml:space="preserve"> is one large-scale entity that faces these challenges. Historically, their approach to managing these interactions has been manual, necessitating considerable manpower and resources. This traditional method not only leads to increased operational costs but also leaves room for human error, potentially compromising the security of the entire system. As the volume of requests and data interactions continues to rise, it is crucial to rethink and reimagine the process to ensure scalability and efficiency.</w:t>
+        <w:t>The company for our project is one large-scale entity that faces these challenges. Historically, their approach to managing these interactions has been manual, necessitating considerable manpower and resources. This traditional method not only leads to increased operational costs but also leaves room for human error, potentially compromising the security of the entire system. As the volume of requests and data interactions continues to rise, it is crucial to rethink and reimagine the process to ensure scalability and efficiency.</w:t>
       </w:r>
     </w:p>
     <w:p>
@@ -1481,31 +1521,7 @@
         <w:rPr>
           <w:rFonts w:asciiTheme="minorHAnsi" w:hAnsiTheme="minorHAnsi" w:cstheme="minorHAnsi"/>
         </w:rPr>
-        <w:t xml:space="preserve">Upon preliminary inspection of the dataset provided </w:t>
-      </w:r>
-      <w:r>
-        <w:rPr>
-          <w:rFonts w:asciiTheme="minorHAnsi" w:hAnsiTheme="minorHAnsi" w:cstheme="minorHAnsi"/>
-        </w:rPr>
-        <w:t>for our use case</w:t>
-      </w:r>
-      <w:r>
-        <w:rPr>
-          <w:rFonts w:asciiTheme="minorHAnsi" w:hAnsiTheme="minorHAnsi" w:cstheme="minorHAnsi"/>
-        </w:rPr>
-        <w:t xml:space="preserve">, it's evident that the data quality is </w:t>
-      </w:r>
-      <w:r>
-        <w:rPr>
-          <w:rFonts w:asciiTheme="minorHAnsi" w:hAnsiTheme="minorHAnsi" w:cstheme="minorHAnsi"/>
-        </w:rPr>
-        <w:t>fair</w:t>
-      </w:r>
-      <w:r>
-        <w:rPr>
-          <w:rFonts w:asciiTheme="minorHAnsi" w:hAnsiTheme="minorHAnsi" w:cstheme="minorHAnsi"/>
-        </w:rPr>
-        <w:t>. Some key observations include:</w:t>
+        <w:t>Upon preliminary inspection of the dataset provided for our use case, it's evident that the data quality is fair. Some key observations include:</w:t>
       </w:r>
     </w:p>
     <w:p>
@@ -1950,13 +1966,7 @@
         <w:rPr>
           <w:rFonts w:asciiTheme="minorHAnsi" w:hAnsiTheme="minorHAnsi" w:cstheme="minorHAnsi"/>
         </w:rPr>
-        <w:t>As mentioned above, i</w:t>
-      </w:r>
-      <w:r>
-        <w:rPr>
-          <w:rFonts w:asciiTheme="minorHAnsi" w:hAnsiTheme="minorHAnsi" w:cstheme="minorHAnsi"/>
-        </w:rPr>
-        <w:t>n our analysis spanning the entire dataset, we meticulously examined the distribution of our target variable, differentiating between "allow", "deny", "drop", and "reset-both" categories. The table highlights a pronounced class imbalance, with "reset-both" instances forming a minuscule fraction of the total data. To break it down: "allow" commands a dominant 62.73%, "deny" stands at 24.98%, "drop" at 21.42%, while "reset-both" barely touches 0.09% of the dataset. Such a stark disparity, especially in the "reset-both" category, emphasizes the need to craft our modeling approaches with precision to adeptly address this imbalance</w:t>
+        <w:t>As mentioned above, in our analysis spanning the entire dataset, we meticulously examined the distribution of our target variable, differentiating between "allow", "deny", "drop", and "reset-both" categories. The table highlights a pronounced class imbalance, with "reset-both" instances forming a minuscule fraction of the total data. To break it down: "allow" commands a dominant 62.73%, "deny" stands at 24.98%, "drop" at 21.42%, while "reset-both" barely touches 0.09% of the dataset. Such a stark disparity, especially in the "reset-both" category, emphasizes the need to craft our modeling approaches with precision to adeptly address this imbalance</w:t>
       </w:r>
       <w:r>
         <w:rPr>
@@ -2105,6 +2115,7 @@
           <w:rFonts w:asciiTheme="minorHAnsi" w:hAnsiTheme="minorHAnsi" w:cstheme="minorHAnsi"/>
           <w:i/>
           <w:iCs/>
+          <w:noProof/>
         </w:rPr>
         <w:drawing>
           <wp:inline distT="0" distB="0" distL="0" distR="0" wp14:anchorId="579EB952" wp14:editId="3269C390">
@@ -3006,19 +3017,7 @@
         <w:rPr>
           <w:rFonts w:asciiTheme="minorHAnsi" w:hAnsiTheme="minorHAnsi" w:cstheme="minorHAnsi"/>
         </w:rPr>
-        <w:t xml:space="preserve">SVC). This </w:t>
-      </w:r>
-      <w:r>
-        <w:rPr>
-          <w:rFonts w:asciiTheme="minorHAnsi" w:hAnsiTheme="minorHAnsi" w:cstheme="minorHAnsi"/>
-        </w:rPr>
-        <w:t>SVM</w:t>
-      </w:r>
-      <w:r>
-        <w:rPr>
-          <w:rFonts w:asciiTheme="minorHAnsi" w:hAnsiTheme="minorHAnsi" w:cstheme="minorHAnsi"/>
-        </w:rPr>
-        <w:t xml:space="preserve"> variant is suitable for large datasets and performs linear classification, which means it seeks to classify data by finding the best linear separator.</w:t>
+        <w:t>SVC). This SVM variant is suitable for large datasets and performs linear classification, which means it seeks to classify data by finding the best linear separator.</w:t>
       </w:r>
     </w:p>
     <w:p>
@@ -3103,19 +3102,7 @@
         <w:rPr>
           <w:rFonts w:asciiTheme="minorHAnsi" w:hAnsiTheme="minorHAnsi" w:cstheme="minorHAnsi"/>
         </w:rPr>
-        <w:t xml:space="preserve">A key hyperparameter for the SVM is the regularization parameter, commonly denoted as 'C'. The role of 'C' is to determine the trade-off between achieving a low classification error on the training dataset and maintaining a small margin. A smaller value of 'C' will look for a </w:t>
-      </w:r>
-      <w:r>
-        <w:rPr>
-          <w:rFonts w:asciiTheme="minorHAnsi" w:hAnsiTheme="minorHAnsi" w:cstheme="minorHAnsi"/>
-        </w:rPr>
-        <w:t>larger margin</w:t>
-      </w:r>
-      <w:r>
-        <w:rPr>
-          <w:rFonts w:asciiTheme="minorHAnsi" w:hAnsiTheme="minorHAnsi" w:cstheme="minorHAnsi"/>
-        </w:rPr>
-        <w:t xml:space="preserve"> separating hyperplane, even if it misclassifies more points, whereas a larger 'C' </w:t>
+        <w:t xml:space="preserve">A key hyperparameter for the SVM is the regularization parameter, commonly denoted as 'C'. The role of 'C' is to determine the trade-off between achieving a low classification error on the training dataset and maintaining a small margin. A smaller value of 'C' will look for a larger margin separating hyperplane, even if it misclassifies more points, whereas a larger 'C' </w:t>
       </w:r>
       <w:r>
         <w:rPr>
@@ -3185,19 +3172,7 @@
         <w:rPr>
           <w:rFonts w:asciiTheme="minorHAnsi" w:hAnsiTheme="minorHAnsi" w:cstheme="minorHAnsi"/>
         </w:rPr>
-        <w:t>Our implementation of the Linear</w:t>
-      </w:r>
-      <w:r>
-        <w:rPr>
-          <w:rFonts w:asciiTheme="minorHAnsi" w:hAnsiTheme="minorHAnsi" w:cstheme="minorHAnsi"/>
-        </w:rPr>
-        <w:t xml:space="preserve"> </w:t>
-      </w:r>
-      <w:r>
-        <w:rPr>
-          <w:rFonts w:asciiTheme="minorHAnsi" w:hAnsiTheme="minorHAnsi" w:cstheme="minorHAnsi"/>
-        </w:rPr>
-        <w:t>SVC came with two additional noteworthy configurations:</w:t>
+        <w:t>Our implementation of the Linear SVC came with two additional noteworthy configurations:</w:t>
       </w:r>
     </w:p>
     <w:p>
@@ -3222,13 +3197,7 @@
         <w:rPr>
           <w:rFonts w:asciiTheme="minorHAnsi" w:hAnsiTheme="minorHAnsi" w:cstheme="minorHAnsi"/>
         </w:rPr>
-        <w:t>: By setting the dual parameter to False, we solved the primal optimization problem, which is more efficient for larger datasets since the number of samples often exceeds the number of features.</w:t>
-      </w:r>
-      <w:r>
-        <w:rPr>
-          <w:rFonts w:asciiTheme="minorHAnsi" w:hAnsiTheme="minorHAnsi" w:cstheme="minorHAnsi"/>
-        </w:rPr>
-        <w:t xml:space="preserve"> </w:t>
+        <w:t xml:space="preserve">: By setting the dual parameter to False, we solved the primal optimization problem, which is more efficient for larger datasets since the number of samples often exceeds the number of features. </w:t>
       </w:r>
       <w:r>
         <w:rPr>
@@ -4017,6 +3986,7 @@
       <w:r>
         <w:rPr>
           <w:rFonts w:cstheme="minorHAnsi"/>
+          <w:noProof/>
         </w:rPr>
         <w:drawing>
           <wp:inline distT="0" distB="0" distL="0" distR="0" wp14:anchorId="2642F050" wp14:editId="3BBC8ABD">
@@ -5196,31 +5166,7 @@
         <w:rPr>
           <w:rFonts w:asciiTheme="minorHAnsi" w:hAnsiTheme="minorHAnsi" w:cstheme="minorHAnsi"/>
         </w:rPr>
-        <w:t xml:space="preserve">Prior to </w:t>
-      </w:r>
-      <w:r>
-        <w:rPr>
-          <w:rFonts w:asciiTheme="minorHAnsi" w:hAnsiTheme="minorHAnsi" w:cstheme="minorHAnsi"/>
-        </w:rPr>
-        <w:t>beginning</w:t>
-      </w:r>
-      <w:r>
-        <w:rPr>
-          <w:rFonts w:asciiTheme="minorHAnsi" w:hAnsiTheme="minorHAnsi" w:cstheme="minorHAnsi"/>
-        </w:rPr>
-        <w:t xml:space="preserve"> the modeling process, we split our dataset via a train-test partitioning scheme, </w:t>
-      </w:r>
-      <w:r>
-        <w:rPr>
-          <w:rFonts w:asciiTheme="minorHAnsi" w:hAnsiTheme="minorHAnsi" w:cstheme="minorHAnsi"/>
-        </w:rPr>
-        <w:t>using</w:t>
-      </w:r>
-      <w:r>
-        <w:rPr>
-          <w:rFonts w:asciiTheme="minorHAnsi" w:hAnsiTheme="minorHAnsi" w:cstheme="minorHAnsi"/>
-        </w:rPr>
-        <w:t xml:space="preserve"> 80% for training and the remaining 20% for validation. Given the inherent class imbalances in our dataset, maintaining a consistent representation of classes in both subsets was vital. To ensure this, the </w:t>
+        <w:t xml:space="preserve">Prior to beginning the modeling process, we split our dataset via a train-test partitioning scheme, using 80% for training and the remaining 20% for validation. Given the inherent class imbalances in our dataset, maintaining a consistent representation of classes in both subsets was vital. To ensure this, the </w:t>
       </w:r>
       <w:r>
         <w:rPr>
@@ -5273,19 +5219,7 @@
         <w:rPr>
           <w:rFonts w:asciiTheme="minorHAnsi" w:hAnsiTheme="minorHAnsi" w:cstheme="minorHAnsi"/>
         </w:rPr>
-        <w:t xml:space="preserve">. This parameter regulates the step size at each iteration while moving toward a minimum of the loss function. The correct balance is imperative; too large an alpha might overshoot the minimum, while too small could lead to slow convergence or getting stuck in local </w:t>
-      </w:r>
-      <w:r>
-        <w:rPr>
-          <w:rFonts w:asciiTheme="minorHAnsi" w:hAnsiTheme="minorHAnsi" w:cstheme="minorHAnsi"/>
-        </w:rPr>
-        <w:t>minimums</w:t>
-      </w:r>
-      <w:r>
-        <w:rPr>
-          <w:rFonts w:asciiTheme="minorHAnsi" w:hAnsiTheme="minorHAnsi" w:cstheme="minorHAnsi"/>
-        </w:rPr>
-        <w:t>.</w:t>
+        <w:t>. This parameter regulates the step size at each iteration while moving toward a minimum of the loss function. The correct balance is imperative; too large an alpha might overshoot the minimum, while too small could lead to slow convergence or getting stuck in local minimums.</w:t>
       </w:r>
     </w:p>
     <w:p>
@@ -5927,6 +5861,7 @@
       <w:r>
         <w:rPr>
           <w:rFonts w:cstheme="minorHAnsi"/>
+          <w:noProof/>
         </w:rPr>
         <w:drawing>
           <wp:inline distT="0" distB="0" distL="0" distR="0" wp14:anchorId="75545D53" wp14:editId="0019117A">
@@ -6362,13 +6297,7 @@
               <w:rPr>
                 <w:rFonts w:cstheme="minorHAnsi"/>
               </w:rPr>
-              <w:t>0.9</w:t>
-            </w:r>
-            <w:r>
-              <w:rPr>
-                <w:rFonts w:cstheme="minorHAnsi"/>
-              </w:rPr>
-              <w:t>8</w:t>
+              <w:t>0.98</w:t>
             </w:r>
           </w:p>
         </w:tc>
@@ -6387,13 +6316,7 @@
               <w:rPr>
                 <w:rFonts w:cstheme="minorHAnsi"/>
               </w:rPr>
-              <w:t>0.9</w:t>
-            </w:r>
-            <w:r>
-              <w:rPr>
-                <w:rFonts w:cstheme="minorHAnsi"/>
-              </w:rPr>
-              <w:t>7</w:t>
+              <w:t>0.97</w:t>
             </w:r>
           </w:p>
         </w:tc>
@@ -6412,13 +6335,7 @@
               <w:rPr>
                 <w:rFonts w:cstheme="minorHAnsi"/>
               </w:rPr>
-              <w:t>0.9</w:t>
-            </w:r>
-            <w:r>
-              <w:rPr>
-                <w:rFonts w:cstheme="minorHAnsi"/>
-              </w:rPr>
-              <w:t>8</w:t>
+              <w:t>0.98</w:t>
             </w:r>
           </w:p>
         </w:tc>
@@ -6482,13 +6399,7 @@
               <w:rPr>
                 <w:rFonts w:cstheme="minorHAnsi"/>
               </w:rPr>
-              <w:t>0.9</w:t>
-            </w:r>
-            <w:r>
-              <w:rPr>
-                <w:rFonts w:cstheme="minorHAnsi"/>
-              </w:rPr>
-              <w:t>5</w:t>
+              <w:t>0.95</w:t>
             </w:r>
           </w:p>
         </w:tc>
@@ -6526,13 +6437,7 @@
               <w:rPr>
                 <w:rFonts w:cstheme="minorHAnsi"/>
               </w:rPr>
-              <w:t>0.9</w:t>
-            </w:r>
-            <w:r>
-              <w:rPr>
-                <w:rFonts w:cstheme="minorHAnsi"/>
-              </w:rPr>
-              <w:t>8</w:t>
+              <w:t>0.98</w:t>
             </w:r>
           </w:p>
         </w:tc>
@@ -6596,13 +6501,7 @@
               <w:rPr>
                 <w:rFonts w:cstheme="minorHAnsi"/>
               </w:rPr>
-              <w:t>0.</w:t>
-            </w:r>
-            <w:r>
-              <w:rPr>
-                <w:rFonts w:cstheme="minorHAnsi"/>
-              </w:rPr>
-              <w:t>00</w:t>
+              <w:t>0.00</w:t>
             </w:r>
           </w:p>
         </w:tc>
@@ -6621,13 +6520,7 @@
               <w:rPr>
                 <w:rFonts w:cstheme="minorHAnsi"/>
               </w:rPr>
-              <w:t>0</w:t>
-            </w:r>
-            <w:r>
-              <w:rPr>
-                <w:rFonts w:cstheme="minorHAnsi"/>
-              </w:rPr>
-              <w:t>.00</w:t>
+              <w:t>0.00</w:t>
             </w:r>
           </w:p>
         </w:tc>
@@ -6646,13 +6539,7 @@
               <w:rPr>
                 <w:rFonts w:cstheme="minorHAnsi"/>
               </w:rPr>
-              <w:t>0.</w:t>
-            </w:r>
-            <w:r>
-              <w:rPr>
-                <w:rFonts w:cstheme="minorHAnsi"/>
-              </w:rPr>
-              <w:t>00</w:t>
+              <w:t>0.00</w:t>
             </w:r>
           </w:p>
         </w:tc>
@@ -6742,13 +6629,7 @@
               <w:rPr>
                 <w:rFonts w:cstheme="minorHAnsi"/>
               </w:rPr>
-              <w:t>0.9</w:t>
-            </w:r>
-            <w:r>
-              <w:rPr>
-                <w:rFonts w:cstheme="minorHAnsi"/>
-              </w:rPr>
-              <w:t>8</w:t>
+              <w:t>0.98</w:t>
             </w:r>
           </w:p>
         </w:tc>
@@ -6812,13 +6693,7 @@
               <w:rPr>
                 <w:rFonts w:cstheme="minorHAnsi"/>
               </w:rPr>
-              <w:t>0.</w:t>
-            </w:r>
-            <w:r>
-              <w:rPr>
-                <w:rFonts w:cstheme="minorHAnsi"/>
-              </w:rPr>
-              <w:t>73</w:t>
+              <w:t>0.73</w:t>
             </w:r>
           </w:p>
         </w:tc>
@@ -6837,13 +6712,7 @@
               <w:rPr>
                 <w:rFonts w:cstheme="minorHAnsi"/>
               </w:rPr>
-              <w:t>0.7</w:t>
-            </w:r>
-            <w:r>
-              <w:rPr>
-                <w:rFonts w:cstheme="minorHAnsi"/>
-              </w:rPr>
-              <w:t>4</w:t>
+              <w:t>0.74</w:t>
             </w:r>
           </w:p>
         </w:tc>
@@ -6862,13 +6731,7 @@
               <w:rPr>
                 <w:rFonts w:cstheme="minorHAnsi"/>
               </w:rPr>
-              <w:t>0.7</w:t>
-            </w:r>
-            <w:r>
-              <w:rPr>
-                <w:rFonts w:cstheme="minorHAnsi"/>
-              </w:rPr>
-              <w:t>4</w:t>
+              <w:t>0.74</w:t>
             </w:r>
           </w:p>
         </w:tc>
@@ -6932,13 +6795,7 @@
               <w:rPr>
                 <w:rFonts w:cstheme="minorHAnsi"/>
               </w:rPr>
-              <w:t>0.9</w:t>
-            </w:r>
-            <w:r>
-              <w:rPr>
-                <w:rFonts w:cstheme="minorHAnsi"/>
-              </w:rPr>
-              <w:t>8</w:t>
+              <w:t>0.98</w:t>
             </w:r>
           </w:p>
         </w:tc>
@@ -6957,13 +6814,7 @@
               <w:rPr>
                 <w:rFonts w:cstheme="minorHAnsi"/>
               </w:rPr>
-              <w:t>0.9</w:t>
-            </w:r>
-            <w:r>
-              <w:rPr>
-                <w:rFonts w:cstheme="minorHAnsi"/>
-              </w:rPr>
-              <w:t>8</w:t>
+              <w:t>0.98</w:t>
             </w:r>
           </w:p>
         </w:tc>
@@ -6982,13 +6833,7 @@
               <w:rPr>
                 <w:rFonts w:cstheme="minorHAnsi"/>
               </w:rPr>
-              <w:t>0.9</w:t>
-            </w:r>
-            <w:r>
-              <w:rPr>
-                <w:rFonts w:cstheme="minorHAnsi"/>
-              </w:rPr>
-              <w:t>8</w:t>
+              <w:t>0.98</w:t>
             </w:r>
           </w:p>
         </w:tc>
@@ -7089,19 +6934,7 @@
         <w:pStyle w:val="NormalWeb"/>
       </w:pPr>
       <w:r>
-        <w:t>In conclusion, as the digital landscape continues to expand, efficient and secure data traffic management is becoming ever more essential.</w:t>
-      </w:r>
-      <w:r>
-        <w:t xml:space="preserve"> </w:t>
-      </w:r>
-      <w:r>
-        <w:t xml:space="preserve">Our project's intent was to transform </w:t>
-      </w:r>
-      <w:r>
-        <w:t>a</w:t>
-      </w:r>
-      <w:r>
-        <w:t xml:space="preserve"> manual system into an intelligent, autonomous solution to meet the growing demands of today's interconnected world.</w:t>
+        <w:t>In conclusion, as the digital landscape continues to expand, efficient and secure data traffic management is becoming ever more essential. Our project's intent was to transform a manual system into an intelligent, autonomous solution to meet the growing demands of today's interconnected world.</w:t>
       </w:r>
     </w:p>
     <w:p>

--- a/firewall_writeup.docx
+++ b/firewall_writeup.docx
@@ -1941,6 +1941,84 @@
     </w:p>
     <w:p>
       <w:pPr>
+        <w:spacing w:before="100" w:beforeAutospacing="1" w:after="100" w:afterAutospacing="1" w:line="240" w:lineRule="auto"/>
+        <w:rPr>
+          <w:rFonts w:eastAsia="Times New Roman" w:cstheme="minorHAnsi"/>
+          <w:b/>
+          <w:bCs/>
+          <w:kern w:val="0"/>
+          <w:sz w:val="24"/>
+          <w:szCs w:val="24"/>
+          <w14:ligatures w14:val="none"/>
+        </w:rPr>
+      </w:pPr>
+      <w:r>
+        <w:rPr>
+          <w:rFonts w:eastAsia="Times New Roman" w:cstheme="minorHAnsi"/>
+          <w:b/>
+          <w:bCs/>
+          <w:kern w:val="0"/>
+          <w:sz w:val="24"/>
+          <w:szCs w:val="24"/>
+          <w14:ligatures w14:val="none"/>
+        </w:rPr>
+        <w:t xml:space="preserve">One Hot Encoding: </w:t>
+      </w:r>
+    </w:p>
+    <w:p>
+      <w:pPr>
+        <w:spacing w:before="100" w:beforeAutospacing="1" w:after="100" w:afterAutospacing="1" w:line="240" w:lineRule="auto"/>
+        <w:rPr>
+          <w:rFonts w:eastAsia="Times New Roman" w:cstheme="minorHAnsi"/>
+          <w:kern w:val="0"/>
+          <w:sz w:val="24"/>
+          <w:szCs w:val="24"/>
+          <w14:ligatures w14:val="none"/>
+        </w:rPr>
+      </w:pPr>
+      <w:r>
+        <w:rPr>
+          <w:rFonts w:eastAsia="Times New Roman" w:cstheme="minorHAnsi"/>
+          <w:kern w:val="0"/>
+          <w:sz w:val="24"/>
+          <w:szCs w:val="24"/>
+          <w14:ligatures w14:val="none"/>
+        </w:rPr>
+        <w:t xml:space="preserve">After performing the feature </w:t>
+      </w:r>
+      <w:proofErr w:type="gramStart"/>
+      <w:r>
+        <w:rPr>
+          <w:rFonts w:eastAsia="Times New Roman" w:cstheme="minorHAnsi"/>
+          <w:kern w:val="0"/>
+          <w:sz w:val="24"/>
+          <w:szCs w:val="24"/>
+          <w14:ligatures w14:val="none"/>
+        </w:rPr>
+        <w:t>binning</w:t>
+      </w:r>
+      <w:proofErr w:type="gramEnd"/>
+      <w:r>
+        <w:rPr>
+          <w:rFonts w:eastAsia="Times New Roman" w:cstheme="minorHAnsi"/>
+          <w:kern w:val="0"/>
+          <w:sz w:val="24"/>
+          <w:szCs w:val="24"/>
+          <w14:ligatures w14:val="none"/>
+        </w:rPr>
+        <w:t xml:space="preserve"> for the various ports, we then proceeded to one hot encode the features </w:t>
+      </w:r>
+      <w:r>
+        <w:rPr>
+          <w:rFonts w:cstheme="minorHAnsi"/>
+          <w:sz w:val="24"/>
+          <w:szCs w:val="24"/>
+        </w:rPr>
+        <w:t>to represent them in a format suitable for machine learning models. One Hot Encoding (OHE) is a process where categorical variables are converted into a form that can be provided to ML algorithms to improve predictions.</w:t>
+      </w:r>
+    </w:p>
+    <w:p>
+      <w:pPr>
         <w:pStyle w:val="Heading2"/>
         <w:rPr>
           <w:rFonts w:asciiTheme="minorHAnsi" w:hAnsiTheme="minorHAnsi" w:cstheme="minorHAnsi"/>
@@ -2064,7 +2142,6 @@
           <w:i/>
           <w:iCs/>
         </w:rPr>
-        <w:lastRenderedPageBreak/>
         <w:t>Figure 1:</w:t>
       </w:r>
       <w:r>
@@ -2339,7 +2416,6 @@
           <w:i/>
           <w:iCs/>
         </w:rPr>
-        <w:lastRenderedPageBreak/>
         <w:t>Table 1:</w:t>
       </w:r>
       <w:r>
@@ -2923,7 +2999,21 @@
         <w:rPr>
           <w:rFonts w:asciiTheme="minorHAnsi" w:hAnsiTheme="minorHAnsi" w:cstheme="minorHAnsi"/>
         </w:rPr>
-        <w:t>occurrences of the data target variable.</w:t>
+        <w:t xml:space="preserve">occurrences of the data </w:t>
+      </w:r>
+      <w:r>
+        <w:rPr>
+          <w:rFonts w:asciiTheme="minorHAnsi" w:hAnsiTheme="minorHAnsi" w:cstheme="minorHAnsi"/>
+          <w:i/>
+          <w:iCs/>
+        </w:rPr>
+        <w:t>target</w:t>
+      </w:r>
+      <w:r>
+        <w:rPr>
+          <w:rFonts w:asciiTheme="minorHAnsi" w:hAnsiTheme="minorHAnsi" w:cstheme="minorHAnsi"/>
+        </w:rPr>
+        <w:t xml:space="preserve"> variable.</w:t>
       </w:r>
       <w:r>
         <w:rPr>
@@ -3088,6 +3178,7 @@
           <w:sz w:val="24"/>
           <w:szCs w:val="24"/>
         </w:rPr>
+        <w:lastRenderedPageBreak/>
         <w:t>Hyperparameter Tuning</w:t>
       </w:r>
     </w:p>
@@ -3102,14 +3193,7 @@
         <w:rPr>
           <w:rFonts w:asciiTheme="minorHAnsi" w:hAnsiTheme="minorHAnsi" w:cstheme="minorHAnsi"/>
         </w:rPr>
-        <w:t xml:space="preserve">A key hyperparameter for the SVM is the regularization parameter, commonly denoted as 'C'. The role of 'C' is to determine the trade-off between achieving a low classification error on the training dataset and maintaining a small margin. A smaller value of 'C' will look for a larger margin separating hyperplane, even if it misclassifies more points, whereas a larger 'C' </w:t>
-      </w:r>
-      <w:r>
-        <w:rPr>
-          <w:rFonts w:asciiTheme="minorHAnsi" w:hAnsiTheme="minorHAnsi" w:cstheme="minorHAnsi"/>
-        </w:rPr>
-        <w:lastRenderedPageBreak/>
-        <w:t>prioritizes classifying all training examples correctly, potentially at the expense of a smaller margin.</w:t>
+        <w:t>A key hyperparameter for the SVM is the regularization parameter, commonly denoted as 'C'. The role of 'C' is to determine the trade-off between achieving a low classification error on the training dataset and maintaining a small margin. A smaller value of 'C' will look for a larger margin separating hyperplane, even if it misclassifies more points, whereas a larger 'C' prioritizes classifying all training examples correctly, potentially at the expense of a smaller margin.</w:t>
       </w:r>
     </w:p>
     <w:p>
@@ -3511,6 +3595,7 @@
           <w:sz w:val="24"/>
           <w:szCs w:val="24"/>
         </w:rPr>
+        <w:lastRenderedPageBreak/>
         <w:t>Allow</w:t>
       </w:r>
       <w:r>
@@ -3604,7 +3689,6 @@
           <w:sz w:val="24"/>
           <w:szCs w:val="24"/>
         </w:rPr>
-        <w:lastRenderedPageBreak/>
         <w:t>Reset-Both</w:t>
       </w:r>
       <w:r>
@@ -3845,31 +3929,6 @@
     </w:p>
     <w:p>
       <w:pPr>
-        <w:pStyle w:val="NormalWeb"/>
-        <w:rPr>
-          <w:rFonts w:asciiTheme="minorHAnsi" w:hAnsiTheme="minorHAnsi" w:cstheme="minorHAnsi"/>
-        </w:rPr>
-      </w:pPr>
-    </w:p>
-    <w:p>
-      <w:pPr>
-        <w:pStyle w:val="NormalWeb"/>
-        <w:rPr>
-          <w:rFonts w:asciiTheme="minorHAnsi" w:hAnsiTheme="minorHAnsi" w:cstheme="minorHAnsi"/>
-        </w:rPr>
-      </w:pPr>
-    </w:p>
-    <w:p>
-      <w:pPr>
-        <w:pStyle w:val="NormalWeb"/>
-        <w:rPr>
-          <w:rFonts w:asciiTheme="minorHAnsi" w:hAnsiTheme="minorHAnsi" w:cstheme="minorHAnsi"/>
-        </w:rPr>
-      </w:pPr>
-    </w:p>
-    <w:p>
-      <w:pPr>
-        <w:jc w:val="center"/>
         <w:rPr>
           <w:rStyle w:val="Strong"/>
           <w:rFonts w:cstheme="minorHAnsi"/>
@@ -3884,6 +3943,13 @@
       <w:pPr>
         <w:jc w:val="center"/>
         <w:rPr>
+          <w:rFonts w:cstheme="minorHAnsi"/>
+          <w:sz w:val="24"/>
+          <w:szCs w:val="24"/>
+        </w:rPr>
+      </w:pPr>
+      <w:r>
+        <w:rPr>
           <w:rStyle w:val="Strong"/>
           <w:rFonts w:cstheme="minorHAnsi"/>
           <w:i/>
@@ -3891,17 +3957,9 @@
           <w:sz w:val="24"/>
           <w:szCs w:val="24"/>
         </w:rPr>
-      </w:pPr>
-    </w:p>
-    <w:p>
-      <w:pPr>
-        <w:jc w:val="center"/>
-        <w:rPr>
-          <w:rFonts w:cstheme="minorHAnsi"/>
-          <w:sz w:val="24"/>
-          <w:szCs w:val="24"/>
-        </w:rPr>
-      </w:pPr>
+        <w:lastRenderedPageBreak/>
+        <w:t xml:space="preserve">Figure </w:t>
+      </w:r>
       <w:r>
         <w:rPr>
           <w:rStyle w:val="Strong"/>
@@ -3911,8 +3969,7 @@
           <w:sz w:val="24"/>
           <w:szCs w:val="24"/>
         </w:rPr>
-        <w:lastRenderedPageBreak/>
-        <w:t xml:space="preserve">Figure </w:t>
+        <w:t>2</w:t>
       </w:r>
       <w:r>
         <w:rPr>
@@ -3923,7 +3980,7 @@
           <w:sz w:val="24"/>
           <w:szCs w:val="24"/>
         </w:rPr>
-        <w:t>4:</w:t>
+        <w:t>:</w:t>
       </w:r>
       <w:r>
         <w:rPr>
@@ -4136,7 +4193,7 @@
           <w:sz w:val="24"/>
           <w:szCs w:val="24"/>
         </w:rPr>
-        <w:t>5</w:t>
+        <w:t>3</w:t>
       </w:r>
       <w:r>
         <w:rPr>
@@ -5146,11 +5203,15 @@
       <w:pPr>
         <w:rPr>
           <w:rFonts w:cstheme="minorHAnsi"/>
+          <w:sz w:val="24"/>
+          <w:szCs w:val="24"/>
         </w:rPr>
       </w:pPr>
       <w:r>
         <w:rPr>
           <w:rFonts w:cstheme="minorHAnsi"/>
+          <w:sz w:val="24"/>
+          <w:szCs w:val="24"/>
         </w:rPr>
         <w:t>Data Preparation and Splitting</w:t>
       </w:r>
@@ -5172,6 +5233,8 @@
         <w:rPr>
           <w:rStyle w:val="HTMLCode"/>
           <w:rFonts w:asciiTheme="minorHAnsi" w:hAnsiTheme="minorHAnsi" w:cstheme="minorHAnsi"/>
+          <w:sz w:val="24"/>
+          <w:szCs w:val="24"/>
         </w:rPr>
         <w:t>stratify</w:t>
       </w:r>
@@ -5186,11 +5249,15 @@
       <w:pPr>
         <w:rPr>
           <w:rFonts w:cstheme="minorHAnsi"/>
+          <w:sz w:val="24"/>
+          <w:szCs w:val="24"/>
         </w:rPr>
       </w:pPr>
       <w:r>
         <w:rPr>
           <w:rFonts w:cstheme="minorHAnsi"/>
+          <w:sz w:val="24"/>
+          <w:szCs w:val="24"/>
         </w:rPr>
         <w:t>Hyperparameter Tuning</w:t>
       </w:r>
@@ -5212,6 +5279,8 @@
         <w:rPr>
           <w:rStyle w:val="HTMLCode"/>
           <w:rFonts w:asciiTheme="minorHAnsi" w:hAnsiTheme="minorHAnsi" w:cstheme="minorHAnsi"/>
+          <w:sz w:val="24"/>
+          <w:szCs w:val="24"/>
         </w:rPr>
         <w:t>alpha</w:t>
       </w:r>
@@ -5239,6 +5308,8 @@
         <w:rPr>
           <w:rStyle w:val="HTMLCode"/>
           <w:rFonts w:asciiTheme="minorHAnsi" w:hAnsiTheme="minorHAnsi" w:cstheme="minorHAnsi"/>
+          <w:sz w:val="24"/>
+          <w:szCs w:val="24"/>
         </w:rPr>
         <w:t>alpha</w:t>
       </w:r>
@@ -5252,6 +5323,8 @@
         <w:rPr>
           <w:rStyle w:val="HTMLCode"/>
           <w:rFonts w:asciiTheme="minorHAnsi" w:hAnsiTheme="minorHAnsi" w:cstheme="minorHAnsi"/>
+          <w:sz w:val="24"/>
+          <w:szCs w:val="24"/>
         </w:rPr>
         <w:t>alpha</w:t>
       </w:r>
@@ -5299,18 +5372,24 @@
         <w:spacing w:before="100" w:beforeAutospacing="1" w:after="100" w:afterAutospacing="1" w:line="240" w:lineRule="auto"/>
         <w:rPr>
           <w:rFonts w:cstheme="minorHAnsi"/>
+          <w:sz w:val="24"/>
+          <w:szCs w:val="24"/>
         </w:rPr>
       </w:pPr>
       <w:r>
         <w:rPr>
           <w:rStyle w:val="Strong"/>
           <w:rFonts w:cstheme="minorHAnsi"/>
+          <w:sz w:val="24"/>
+          <w:szCs w:val="24"/>
         </w:rPr>
         <w:t>Loss = 'Log'</w:t>
       </w:r>
       <w:r>
         <w:rPr>
           <w:rFonts w:cstheme="minorHAnsi"/>
+          <w:sz w:val="24"/>
+          <w:szCs w:val="24"/>
         </w:rPr>
         <w:t>: Opting for the logarithmic loss function (or log loss) transforms our SGD Classifier into a logistic regression, allowing the model to estimate probabilities, thus furnishing more nuanced decisions.</w:t>
       </w:r>
@@ -5324,18 +5403,24 @@
         <w:spacing w:before="100" w:beforeAutospacing="1" w:after="100" w:afterAutospacing="1" w:line="240" w:lineRule="auto"/>
         <w:rPr>
           <w:rFonts w:cstheme="minorHAnsi"/>
+          <w:sz w:val="24"/>
+          <w:szCs w:val="24"/>
         </w:rPr>
       </w:pPr>
       <w:r>
         <w:rPr>
           <w:rStyle w:val="Strong"/>
           <w:rFonts w:cstheme="minorHAnsi"/>
+          <w:sz w:val="24"/>
+          <w:szCs w:val="24"/>
         </w:rPr>
         <w:t>Penalty = 'L2'</w:t>
       </w:r>
       <w:r>
         <w:rPr>
           <w:rFonts w:cstheme="minorHAnsi"/>
+          <w:sz w:val="24"/>
+          <w:szCs w:val="24"/>
         </w:rPr>
         <w:t>: This selection applies L2 regularization to the model. Regularization penalizes complex models, providing a countermeasure against overfitting. The L2 penalty specifically targets the squared magnitudes of the coefficient, promoting feature weights to be small and smooth.</w:t>
       </w:r>
@@ -5349,20 +5434,123 @@
         <w:spacing w:before="100" w:beforeAutospacing="1" w:after="100" w:afterAutospacing="1" w:line="240" w:lineRule="auto"/>
         <w:rPr>
           <w:rFonts w:cstheme="minorHAnsi"/>
+          <w:sz w:val="24"/>
+          <w:szCs w:val="24"/>
         </w:rPr>
       </w:pPr>
       <w:r>
         <w:rPr>
           <w:rStyle w:val="Strong"/>
           <w:rFonts w:cstheme="minorHAnsi"/>
+          <w:sz w:val="24"/>
+          <w:szCs w:val="24"/>
         </w:rPr>
         <w:t>Class Weight = 'Balanced'</w:t>
       </w:r>
       <w:r>
         <w:rPr>
           <w:rFonts w:cstheme="minorHAnsi"/>
+          <w:sz w:val="24"/>
+          <w:szCs w:val="24"/>
         </w:rPr>
         <w:t>: Given the uneven distribution of classes in our target variable, it was of paramount importance to address this disparity. The 'balanced' setting adjusts the weights automatically, in an inversely proportional manner relative to class frequencies. This ensures that the model does not inherently favor the majority class, promoting a more unbiased learning experience.</w:t>
+      </w:r>
+    </w:p>
+    <w:p>
+      <w:pPr>
+        <w:numPr>
+          <w:ilvl w:val="0"/>
+          <w:numId w:val="47"/>
+        </w:numPr>
+        <w:spacing w:before="100" w:beforeAutospacing="1" w:after="100" w:afterAutospacing="1" w:line="240" w:lineRule="auto"/>
+        <w:rPr>
+          <w:rFonts w:cstheme="minorHAnsi"/>
+          <w:sz w:val="24"/>
+          <w:szCs w:val="24"/>
+        </w:rPr>
+      </w:pPr>
+      <w:r>
+        <w:rPr>
+          <w:rStyle w:val="Strong"/>
+          <w:rFonts w:cstheme="minorHAnsi"/>
+          <w:sz w:val="24"/>
+          <w:szCs w:val="24"/>
+        </w:rPr>
+        <w:t>Early Stopping = True</w:t>
+      </w:r>
+      <w:r>
+        <w:rPr>
+          <w:sz w:val="24"/>
+          <w:szCs w:val="24"/>
+        </w:rPr>
+        <w:t>:</w:t>
+      </w:r>
+      <w:r>
+        <w:rPr>
+          <w:rFonts w:cstheme="minorHAnsi"/>
+          <w:sz w:val="24"/>
+          <w:szCs w:val="24"/>
+        </w:rPr>
+        <w:t xml:space="preserve"> This option enables the Early Stopping mechanism, which is a form of regularization aimed at preventing overfitting. By monitoring the model's performance on a validation set during training, Early Stopping halts the learning process once it detects that the performance has ceased to improve, or if it begins to degrade. This not only helps in avoiding overfitting, but also reduces the training time, as the model will stop learning as soon as it reaches an optimal state, rather than continuing to iterate until a predetermined number of epochs has been completed.</w:t>
+      </w:r>
+    </w:p>
+    <w:p>
+      <w:pPr>
+        <w:numPr>
+          <w:ilvl w:val="0"/>
+          <w:numId w:val="47"/>
+        </w:numPr>
+        <w:spacing w:before="100" w:beforeAutospacing="1" w:after="100" w:afterAutospacing="1" w:line="240" w:lineRule="auto"/>
+        <w:rPr>
+          <w:rFonts w:cstheme="minorHAnsi"/>
+          <w:sz w:val="24"/>
+          <w:szCs w:val="24"/>
+        </w:rPr>
+      </w:pPr>
+      <w:r>
+        <w:rPr>
+          <w:rFonts w:cstheme="minorHAnsi"/>
+          <w:b/>
+          <w:bCs/>
+          <w:sz w:val="24"/>
+          <w:szCs w:val="24"/>
+        </w:rPr>
+        <w:t>Cross Validation:</w:t>
+      </w:r>
+      <w:r>
+        <w:rPr>
+          <w:rFonts w:cstheme="minorHAnsi"/>
+          <w:sz w:val="24"/>
+          <w:szCs w:val="24"/>
+        </w:rPr>
+        <w:t xml:space="preserve"> </w:t>
+      </w:r>
+      <w:r>
+        <w:rPr>
+          <w:rFonts w:cstheme="minorHAnsi"/>
+          <w:sz w:val="24"/>
+          <w:szCs w:val="24"/>
+        </w:rPr>
+        <w:t xml:space="preserve">The integration of the </w:t>
+      </w:r>
+      <w:proofErr w:type="spellStart"/>
+      <w:r>
+        <w:rPr>
+          <w:rStyle w:val="HTMLCode"/>
+          <w:rFonts w:asciiTheme="minorHAnsi" w:eastAsiaTheme="minorHAnsi" w:hAnsiTheme="minorHAnsi" w:cstheme="minorHAnsi"/>
+          <w:sz w:val="24"/>
+          <w:szCs w:val="24"/>
+        </w:rPr>
+        <w:t>cross_val_score</w:t>
+      </w:r>
+      <w:proofErr w:type="spellEnd"/>
+      <w:r>
+        <w:rPr>
+          <w:rFonts w:cstheme="minorHAnsi"/>
+          <w:sz w:val="24"/>
+          <w:szCs w:val="24"/>
+        </w:rPr>
+        <w:t xml:space="preserve"> tool ensures a robust evaluation of the model’s performance by splitting the dataset multiple times into different training and test sets. In essence, cross-validation divides the data into 'k' subsets, and the model is trained on 'k-1' of these subsets and tested on the remaining one. This process is repeated 'k' times, with each subset serving as the test set once. The benefit of this approach is that it reduces the variability associated with a single random train-test split, offering a more holistic perspective on how the model might perform on unseen data. The average score from all 'k' tests is generally considered a more reliable metric, mitigating the risk of overestimating the model's performance due to potential anomalies or biases in a single split.</w:t>
       </w:r>
     </w:p>
     <w:p>
@@ -5480,6 +5668,7 @@
           <w:szCs w:val="24"/>
           <w14:ligatures w14:val="none"/>
         </w:rPr>
+        <w:lastRenderedPageBreak/>
         <w:t>Deny</w:t>
       </w:r>
       <w:r>
@@ -5742,7 +5931,6 @@
           <w:szCs w:val="24"/>
           <w14:ligatures w14:val="none"/>
         </w:rPr>
-        <w:lastRenderedPageBreak/>
         <w:t>Reset-Both</w:t>
       </w:r>
       <w:r>
@@ -5777,6 +5965,138 @@
         </w:rPr>
         <w:t>Furthermore, the model achieved a commendable overall accuracy of 0.98. The weighted average metrics for precision, recall, and F1-score were also at 0.98, emphasizing the model's overall efficacy. However, the macro averages, which treat each class with equal weight, revealed the model's challenges with the 'reset-both' class, yielding values of 0.73 for precision, 0.74 for recall, and 0.74 for the F1-score.</w:t>
       </w:r>
+    </w:p>
+    <w:p>
+      <w:pPr>
+        <w:spacing w:before="100" w:beforeAutospacing="1" w:after="100" w:afterAutospacing="1" w:line="240" w:lineRule="auto"/>
+        <w:rPr>
+          <w:rFonts w:eastAsia="Times New Roman" w:cstheme="minorHAnsi"/>
+          <w:kern w:val="0"/>
+          <w:sz w:val="24"/>
+          <w:szCs w:val="24"/>
+          <w14:ligatures w14:val="none"/>
+        </w:rPr>
+      </w:pPr>
+    </w:p>
+    <w:p>
+      <w:pPr>
+        <w:spacing w:before="100" w:beforeAutospacing="1" w:after="100" w:afterAutospacing="1" w:line="240" w:lineRule="auto"/>
+        <w:rPr>
+          <w:rFonts w:eastAsia="Times New Roman" w:cstheme="minorHAnsi"/>
+          <w:kern w:val="0"/>
+          <w:sz w:val="24"/>
+          <w:szCs w:val="24"/>
+          <w14:ligatures w14:val="none"/>
+        </w:rPr>
+      </w:pPr>
+    </w:p>
+    <w:p>
+      <w:pPr>
+        <w:spacing w:before="100" w:beforeAutospacing="1" w:after="100" w:afterAutospacing="1" w:line="240" w:lineRule="auto"/>
+        <w:rPr>
+          <w:rFonts w:eastAsia="Times New Roman" w:cstheme="minorHAnsi"/>
+          <w:kern w:val="0"/>
+          <w:sz w:val="24"/>
+          <w:szCs w:val="24"/>
+          <w14:ligatures w14:val="none"/>
+        </w:rPr>
+      </w:pPr>
+    </w:p>
+    <w:p>
+      <w:pPr>
+        <w:spacing w:before="100" w:beforeAutospacing="1" w:after="100" w:afterAutospacing="1" w:line="240" w:lineRule="auto"/>
+        <w:rPr>
+          <w:rFonts w:eastAsia="Times New Roman" w:cstheme="minorHAnsi"/>
+          <w:kern w:val="0"/>
+          <w:sz w:val="24"/>
+          <w:szCs w:val="24"/>
+          <w14:ligatures w14:val="none"/>
+        </w:rPr>
+      </w:pPr>
+    </w:p>
+    <w:p>
+      <w:pPr>
+        <w:spacing w:before="100" w:beforeAutospacing="1" w:after="100" w:afterAutospacing="1" w:line="240" w:lineRule="auto"/>
+        <w:rPr>
+          <w:rFonts w:eastAsia="Times New Roman" w:cstheme="minorHAnsi"/>
+          <w:kern w:val="0"/>
+          <w:sz w:val="24"/>
+          <w:szCs w:val="24"/>
+          <w14:ligatures w14:val="none"/>
+        </w:rPr>
+      </w:pPr>
+    </w:p>
+    <w:p>
+      <w:pPr>
+        <w:spacing w:before="100" w:beforeAutospacing="1" w:after="100" w:afterAutospacing="1" w:line="240" w:lineRule="auto"/>
+        <w:rPr>
+          <w:rFonts w:eastAsia="Times New Roman" w:cstheme="minorHAnsi"/>
+          <w:kern w:val="0"/>
+          <w:sz w:val="24"/>
+          <w:szCs w:val="24"/>
+          <w14:ligatures w14:val="none"/>
+        </w:rPr>
+      </w:pPr>
+    </w:p>
+    <w:p>
+      <w:pPr>
+        <w:spacing w:before="100" w:beforeAutospacing="1" w:after="100" w:afterAutospacing="1" w:line="240" w:lineRule="auto"/>
+        <w:rPr>
+          <w:rFonts w:eastAsia="Times New Roman" w:cstheme="minorHAnsi"/>
+          <w:kern w:val="0"/>
+          <w:sz w:val="24"/>
+          <w:szCs w:val="24"/>
+          <w14:ligatures w14:val="none"/>
+        </w:rPr>
+      </w:pPr>
+    </w:p>
+    <w:p>
+      <w:pPr>
+        <w:spacing w:before="100" w:beforeAutospacing="1" w:after="100" w:afterAutospacing="1" w:line="240" w:lineRule="auto"/>
+        <w:rPr>
+          <w:rFonts w:eastAsia="Times New Roman" w:cstheme="minorHAnsi"/>
+          <w:kern w:val="0"/>
+          <w:sz w:val="24"/>
+          <w:szCs w:val="24"/>
+          <w14:ligatures w14:val="none"/>
+        </w:rPr>
+      </w:pPr>
+    </w:p>
+    <w:p>
+      <w:pPr>
+        <w:spacing w:before="100" w:beforeAutospacing="1" w:after="100" w:afterAutospacing="1" w:line="240" w:lineRule="auto"/>
+        <w:rPr>
+          <w:rFonts w:eastAsia="Times New Roman" w:cstheme="minorHAnsi"/>
+          <w:kern w:val="0"/>
+          <w:sz w:val="24"/>
+          <w:szCs w:val="24"/>
+          <w14:ligatures w14:val="none"/>
+        </w:rPr>
+      </w:pPr>
+    </w:p>
+    <w:p>
+      <w:pPr>
+        <w:spacing w:before="100" w:beforeAutospacing="1" w:after="100" w:afterAutospacing="1" w:line="240" w:lineRule="auto"/>
+        <w:rPr>
+          <w:rFonts w:eastAsia="Times New Roman" w:cstheme="minorHAnsi"/>
+          <w:kern w:val="0"/>
+          <w:sz w:val="24"/>
+          <w:szCs w:val="24"/>
+          <w14:ligatures w14:val="none"/>
+        </w:rPr>
+      </w:pPr>
+    </w:p>
+    <w:p>
+      <w:pPr>
+        <w:spacing w:before="100" w:beforeAutospacing="1" w:after="100" w:afterAutospacing="1" w:line="240" w:lineRule="auto"/>
+        <w:rPr>
+          <w:rFonts w:eastAsia="Times New Roman" w:cstheme="minorHAnsi"/>
+          <w:kern w:val="0"/>
+          <w:sz w:val="24"/>
+          <w:szCs w:val="24"/>
+          <w14:ligatures w14:val="none"/>
+        </w:rPr>
+      </w:pPr>
     </w:p>
     <w:p>
       <w:pPr>
@@ -5807,7 +6127,7 @@
           <w:sz w:val="24"/>
           <w:szCs w:val="24"/>
         </w:rPr>
-        <w:t>7</w:t>
+        <w:t>4</w:t>
       </w:r>
       <w:r>
         <w:rPr>
@@ -5923,7 +6243,6 @@
           <w:i/>
           <w:iCs/>
         </w:rPr>
-        <w:lastRenderedPageBreak/>
         <w:t>Description</w:t>
       </w:r>
       <w:r>
@@ -5945,23 +6264,76 @@
           <w:iCs/>
         </w:rPr>
       </w:pPr>
-      <w:r>
-        <w:rPr>
-          <w:rStyle w:val="Strong"/>
+    </w:p>
+    <w:p>
+      <w:pPr>
+        <w:pStyle w:val="NormalWeb"/>
+        <w:jc w:val="center"/>
+        <w:rPr>
           <w:rFonts w:asciiTheme="minorHAnsi" w:hAnsiTheme="minorHAnsi" w:cstheme="minorHAnsi"/>
           <w:i/>
           <w:iCs/>
         </w:rPr>
-        <w:t xml:space="preserve">Figure </w:t>
-      </w:r>
-      <w:r>
-        <w:rPr>
-          <w:rStyle w:val="Strong"/>
+      </w:pPr>
+    </w:p>
+    <w:p>
+      <w:pPr>
+        <w:pStyle w:val="NormalWeb"/>
+        <w:jc w:val="center"/>
+        <w:rPr>
           <w:rFonts w:asciiTheme="minorHAnsi" w:hAnsiTheme="minorHAnsi" w:cstheme="minorHAnsi"/>
           <w:i/>
           <w:iCs/>
         </w:rPr>
-        <w:t>6:</w:t>
+      </w:pPr>
+    </w:p>
+    <w:p>
+      <w:pPr>
+        <w:pStyle w:val="NormalWeb"/>
+        <w:jc w:val="center"/>
+        <w:rPr>
+          <w:rFonts w:asciiTheme="minorHAnsi" w:hAnsiTheme="minorHAnsi" w:cstheme="minorHAnsi"/>
+          <w:i/>
+          <w:iCs/>
+        </w:rPr>
+      </w:pPr>
+    </w:p>
+    <w:p>
+      <w:pPr>
+        <w:pStyle w:val="NormalWeb"/>
+        <w:jc w:val="center"/>
+        <w:rPr>
+          <w:rFonts w:asciiTheme="minorHAnsi" w:hAnsiTheme="minorHAnsi" w:cstheme="minorHAnsi"/>
+          <w:i/>
+          <w:iCs/>
+        </w:rPr>
+      </w:pPr>
+      <w:r>
+        <w:rPr>
+          <w:rStyle w:val="Strong"/>
+          <w:rFonts w:asciiTheme="minorHAnsi" w:hAnsiTheme="minorHAnsi" w:cstheme="minorHAnsi"/>
+          <w:i/>
+          <w:iCs/>
+        </w:rPr>
+        <w:t xml:space="preserve">Figure </w:t>
+      </w:r>
+      <w:r>
+        <w:rPr>
+          <w:rStyle w:val="Strong"/>
+          <w:rFonts w:asciiTheme="minorHAnsi" w:hAnsiTheme="minorHAnsi" w:cstheme="minorHAnsi"/>
+          <w:i/>
+          <w:iCs/>
+        </w:rPr>
+        <w:t>5</w:t>
+      </w:r>
+      <w:r>
+        <w:rPr>
+          <w:rStyle w:val="Strong"/>
+          <w:rFonts w:asciiTheme="minorHAnsi" w:hAnsiTheme="minorHAnsi" w:cstheme="minorHAnsi"/>
+          <w:i/>
+          <w:iCs/>
+        </w:rPr>
+        <w:t>:</w:t>
       </w:r>
       <w:r>
         <w:rPr>
@@ -6932,33 +7304,64 @@
     <w:p>
       <w:pPr>
         <w:pStyle w:val="NormalWeb"/>
-      </w:pPr>
-      <w:r>
+        <w:rPr>
+          <w:rFonts w:asciiTheme="minorHAnsi" w:hAnsiTheme="minorHAnsi" w:cstheme="minorHAnsi"/>
+        </w:rPr>
+      </w:pPr>
+      <w:r>
+        <w:rPr>
+          <w:rFonts w:asciiTheme="minorHAnsi" w:hAnsiTheme="minorHAnsi" w:cstheme="minorHAnsi"/>
+        </w:rPr>
         <w:t>In conclusion, as the digital landscape continues to expand, efficient and secure data traffic management is becoming ever more essential. Our project's intent was to transform a manual system into an intelligent, autonomous solution to meet the growing demands of today's interconnected world.</w:t>
       </w:r>
     </w:p>
     <w:p>
       <w:pPr>
         <w:pStyle w:val="NormalWeb"/>
-      </w:pPr>
-      <w:r>
+        <w:rPr>
+          <w:rFonts w:asciiTheme="minorHAnsi" w:hAnsiTheme="minorHAnsi" w:cstheme="minorHAnsi"/>
+        </w:rPr>
+      </w:pPr>
+      <w:r>
+        <w:rPr>
+          <w:rFonts w:asciiTheme="minorHAnsi" w:hAnsiTheme="minorHAnsi" w:cstheme="minorHAnsi"/>
+        </w:rPr>
         <w:t>Employing both the Support Vector Machines (SVC) and the Stochastic Gradient Descent (SGD) Classifier, our endeavor yielded promising results. The SGD Classifier, for instance, showcased a remarkable accuracy rate, correctly classifying 7,414 out of 7,528 'allow' instances and all 2,570 'drop' instances. However, it struggled with the 'reset-both' category, misclassifying all 11 instances. On the other hand, the SVM-based approach displayed near-perfect predictions for the 'allow' class, with 7,511 correct out of 7,528. While it handled the 'deny' and 'drop' categories commendably, it faced challenges with the 'reset-both' category, accurately predicting just one out of 11 instances.</w:t>
       </w:r>
     </w:p>
     <w:p>
       <w:pPr>
         <w:pStyle w:val="NormalWeb"/>
-      </w:pPr>
-      <w:r>
+        <w:rPr>
+          <w:rFonts w:asciiTheme="minorHAnsi" w:hAnsiTheme="minorHAnsi" w:cstheme="minorHAnsi"/>
+        </w:rPr>
+      </w:pPr>
+      <w:r>
+        <w:rPr>
+          <w:rFonts w:asciiTheme="minorHAnsi" w:hAnsiTheme="minorHAnsi" w:cstheme="minorHAnsi"/>
+        </w:rPr>
         <w:t>These results underscore both the potential and the areas needing refinement. While our machine learning models exhibited significant advancements in automating firewall request classifications, the 'reset-both' category highlighted the necessity for ongoing model improvements.</w:t>
       </w:r>
     </w:p>
     <w:p>
       <w:pPr>
         <w:pStyle w:val="NormalWeb"/>
-      </w:pPr>
-      <w:r>
-        <w:t>Looking ahead, it is crucial for the company to engage in regular model evaluations and updates, ensuring that the system remains responsive to evolving data patterns. By successfully integrating machine learning into their network management strategy, the company is not only poised to realize operational efficiencies but also enhance the overall robustness and security of its digital infrastructure.</w:t>
+        <w:rPr>
+          <w:rFonts w:asciiTheme="minorHAnsi" w:hAnsiTheme="minorHAnsi" w:cstheme="minorHAnsi"/>
+        </w:rPr>
+      </w:pPr>
+      <w:r>
+        <w:rPr>
+          <w:rFonts w:asciiTheme="minorHAnsi" w:hAnsiTheme="minorHAnsi" w:cstheme="minorHAnsi"/>
+        </w:rPr>
+        <w:t xml:space="preserve">Looking ahead, it is crucial for the company to engage in regular model evaluations and updates, ensuring that the system remains responsive to evolving data patterns. By successfully </w:t>
+      </w:r>
+      <w:r>
+        <w:rPr>
+          <w:rFonts w:asciiTheme="minorHAnsi" w:hAnsiTheme="minorHAnsi" w:cstheme="minorHAnsi"/>
+        </w:rPr>
+        <w:lastRenderedPageBreak/>
+        <w:t>integrating machine learning into their network management strategy, the company is not only poised to realize operational efficiencies but also enhance the overall robustness and security of its digital infrastructure.</w:t>
       </w:r>
     </w:p>
     <w:p>
@@ -7004,15 +7407,22 @@
           <w:ilvl w:val="0"/>
           <w:numId w:val="50"/>
         </w:numPr>
+        <w:rPr>
+          <w:rFonts w:asciiTheme="minorHAnsi" w:hAnsiTheme="minorHAnsi" w:cstheme="minorHAnsi"/>
+        </w:rPr>
       </w:pPr>
       <w:r>
         <w:rPr>
           <w:rStyle w:val="Strong"/>
-        </w:rPr>
-        <w:t>Frequent Model Retraining:</w:t>
-      </w:r>
-      <w:r>
-        <w:t xml:space="preserve"> As firewall interaction patterns and types of requests may evolve, it is advisable to retrain the models periodically. This ensures that the models remain updated with recent patterns and can maintain high accuracy levels.</w:t>
+          <w:rFonts w:asciiTheme="minorHAnsi" w:hAnsiTheme="minorHAnsi" w:cstheme="minorHAnsi"/>
+        </w:rPr>
+        <w:t>Ensemble Techniques:</w:t>
+      </w:r>
+      <w:r>
+        <w:rPr>
+          <w:rFonts w:asciiTheme="minorHAnsi" w:hAnsiTheme="minorHAnsi" w:cstheme="minorHAnsi"/>
+        </w:rPr>
+        <w:t xml:space="preserve"> Given that both SGD and SVM have their strengths and weaknesses, the company might consider deploying ensemble techniques. Combining the predictions of both models could harness the strengths of each and potentially yield a more robust overall performance.</w:t>
       </w:r>
     </w:p>
     <w:p>
@@ -7022,15 +7432,22 @@
           <w:ilvl w:val="0"/>
           <w:numId w:val="50"/>
         </w:numPr>
+        <w:rPr>
+          <w:rFonts w:asciiTheme="minorHAnsi" w:hAnsiTheme="minorHAnsi" w:cstheme="minorHAnsi"/>
+        </w:rPr>
       </w:pPr>
       <w:r>
         <w:rPr>
           <w:rStyle w:val="Strong"/>
-        </w:rPr>
-        <w:t>Ensemble Techniques:</w:t>
-      </w:r>
-      <w:r>
-        <w:t xml:space="preserve"> Given that both SGD and SVM have their strengths and weaknesses, the company might consider deploying ensemble techniques. Combining the predictions of both models could harness the strengths of each and potentially yield a more robust overall performance.</w:t>
+          <w:rFonts w:asciiTheme="minorHAnsi" w:hAnsiTheme="minorHAnsi" w:cstheme="minorHAnsi"/>
+        </w:rPr>
+        <w:t>Hyperparameter Retuning:</w:t>
+      </w:r>
+      <w:r>
+        <w:rPr>
+          <w:rFonts w:asciiTheme="minorHAnsi" w:hAnsiTheme="minorHAnsi" w:cstheme="minorHAnsi"/>
+        </w:rPr>
+        <w:t xml:space="preserve"> As new data becomes available, consider running regular hyperparameter tuning sessions. Given that the optimal parameters may change with different datasets, this ensures that the models are always tuned to their best possible configurations.</w:t>
       </w:r>
     </w:p>
     <w:p>
@@ -7040,15 +7457,22 @@
           <w:ilvl w:val="0"/>
           <w:numId w:val="50"/>
         </w:numPr>
+        <w:rPr>
+          <w:rFonts w:asciiTheme="minorHAnsi" w:hAnsiTheme="minorHAnsi" w:cstheme="minorHAnsi"/>
+        </w:rPr>
       </w:pPr>
       <w:r>
         <w:rPr>
           <w:rStyle w:val="Strong"/>
-        </w:rPr>
-        <w:t>Hyperparameter Retuning:</w:t>
-      </w:r>
-      <w:r>
-        <w:t xml:space="preserve"> As new data becomes available, consider running regular hyperparameter tuning sessions. Given that the optimal parameters may change with different datasets, this ensures that the models are always tuned to their best possible configurations.</w:t>
+          <w:rFonts w:asciiTheme="minorHAnsi" w:hAnsiTheme="minorHAnsi" w:cstheme="minorHAnsi"/>
+        </w:rPr>
+        <w:t>Scalability Concerns:</w:t>
+      </w:r>
+      <w:r>
+        <w:rPr>
+          <w:rFonts w:asciiTheme="minorHAnsi" w:hAnsiTheme="minorHAnsi" w:cstheme="minorHAnsi"/>
+        </w:rPr>
+        <w:t xml:space="preserve"> As the company grows and the volume of firewall interactions increases, it's vital to ensure that the infrastructure supporting these machine learning models can handle the increased load. This might involve scaling up computational resources or adopting cloud-based solutions.</w:t>
       </w:r>
     </w:p>
     <w:p>
@@ -7058,15 +7482,22 @@
           <w:ilvl w:val="0"/>
           <w:numId w:val="50"/>
         </w:numPr>
+        <w:rPr>
+          <w:rFonts w:asciiTheme="minorHAnsi" w:hAnsiTheme="minorHAnsi" w:cstheme="minorHAnsi"/>
+        </w:rPr>
       </w:pPr>
       <w:r>
         <w:rPr>
           <w:rStyle w:val="Strong"/>
-        </w:rPr>
-        <w:t>Invest in Anomaly Detection:</w:t>
-      </w:r>
-      <w:r>
-        <w:t xml:space="preserve"> Beyond classification, incorporating an anomaly detection system can provide an added layer of security. This would flag any unusual firewall request patterns, allowing for timely intervention.</w:t>
+          <w:rFonts w:asciiTheme="minorHAnsi" w:hAnsiTheme="minorHAnsi" w:cstheme="minorHAnsi"/>
+        </w:rPr>
+        <w:t>Address Class Imbalance:</w:t>
+      </w:r>
+      <w:r>
+        <w:rPr>
+          <w:rFonts w:asciiTheme="minorHAnsi" w:hAnsiTheme="minorHAnsi" w:cstheme="minorHAnsi"/>
+        </w:rPr>
+        <w:t xml:space="preserve"> Continuous monitoring of class distributions in incoming data is crucial. If significant shifts are noticed, the company might need to readdress the class weighting or even consider techniques like resampling to maintain model performance.</w:t>
       </w:r>
     </w:p>
     <w:p>
@@ -7076,53 +7507,25 @@
           <w:ilvl w:val="0"/>
           <w:numId w:val="50"/>
         </w:numPr>
+        <w:rPr>
+          <w:rFonts w:asciiTheme="minorHAnsi" w:hAnsiTheme="minorHAnsi" w:cstheme="minorHAnsi"/>
+        </w:rPr>
       </w:pPr>
       <w:r>
         <w:rPr>
           <w:rStyle w:val="Strong"/>
-        </w:rPr>
-        <w:t>Scalability Concerns:</w:t>
-      </w:r>
-      <w:r>
-        <w:t xml:space="preserve"> As the company grows and the volume of firewall interactions increases, it's vital to ensure that the infrastructure supporting these machine learning models can handle the increased load. This might involve scaling up computational resources or adopting cloud-based solutions.</w:t>
-      </w:r>
-    </w:p>
-    <w:p>
-      <w:pPr>
-        <w:pStyle w:val="NormalWeb"/>
-        <w:numPr>
-          <w:ilvl w:val="0"/>
-          <w:numId w:val="50"/>
-        </w:numPr>
-      </w:pPr>
-      <w:r>
-        <w:rPr>
-          <w:rStyle w:val="Strong"/>
-        </w:rPr>
-        <w:t>Address Class Imbalance:</w:t>
-      </w:r>
-      <w:r>
-        <w:t xml:space="preserve"> Continuous monitoring of class distributions in incoming data is crucial. If significant shifts are noticed, the company might need to readdress the class weighting or even consider techniques like resampling to maintain model performance.</w:t>
-      </w:r>
-    </w:p>
-    <w:p>
-      <w:pPr>
-        <w:pStyle w:val="NormalWeb"/>
-        <w:numPr>
-          <w:ilvl w:val="0"/>
-          <w:numId w:val="50"/>
-        </w:numPr>
-      </w:pPr>
-      <w:r>
-        <w:rPr>
-          <w:rStyle w:val="Strong"/>
+          <w:rFonts w:asciiTheme="minorHAnsi" w:hAnsiTheme="minorHAnsi" w:cstheme="minorHAnsi"/>
         </w:rPr>
         <w:t>Continuous Evaluation Metrics:</w:t>
       </w:r>
       <w:r>
+        <w:rPr>
+          <w:rFonts w:asciiTheme="minorHAnsi" w:hAnsiTheme="minorHAnsi" w:cstheme="minorHAnsi"/>
+        </w:rPr>
         <w:t xml:space="preserve"> Beyond accuracy, other metrics like precision, recall, and the F1 score for each class should be continuously monitored. These metrics provide a more holistic view of model performance, especially when dealing with imbalanced datasets.</w:t>
       </w:r>
     </w:p>
+    <w:p/>
     <w:p/>
     <w:p/>
     <w:p/>
@@ -14739,7 +15142,7 @@
   <w:style w:type="paragraph" w:default="1" w:styleId="Normal">
     <w:name w:val="Normal"/>
     <w:qFormat/>
-    <w:rsid w:val="00EE619A"/>
+    <w:rsid w:val="00E145A2"/>
   </w:style>
   <w:style w:type="paragraph" w:styleId="Heading1">
     <w:name w:val="heading 1"/>
